--- a/读经笔记/语言研究/希腊文的时态.docx
+++ b/读经笔记/语言研究/希腊文的时态.docx
@@ -1,6 +1,6 @@
 
 <file path=word/document.xml><?xml version="1.0" encoding="utf-8"?>
-<w:document xmlns:wpc="http://schemas.microsoft.com/office/word/2010/wordprocessingCanvas" xmlns:cx="http://schemas.microsoft.com/office/drawing/2014/chartex" xmlns:cx1="http://schemas.microsoft.com/office/drawing/2015/9/8/chartex" xmlns:cx2="http://schemas.microsoft.com/office/drawing/2015/10/21/chartex" xmlns:cx3="http://schemas.microsoft.com/office/drawing/2016/5/9/chartex" xmlns:cx4="http://schemas.microsoft.com/office/drawing/2016/5/10/chartex" xmlns:cx5="http://schemas.microsoft.com/office/drawing/2016/5/11/chartex" xmlns:cx6="http://schemas.microsoft.com/office/drawing/2016/5/12/chartex" xmlns:cx7="http://schemas.microsoft.com/office/drawing/2016/5/13/chartex" xmlns:cx8="http://schemas.microsoft.com/office/drawing/2016/5/14/chartex" xmlns:mc="http://schemas.openxmlformats.org/markup-compatibility/2006" xmlns:aink="http://schemas.microsoft.com/office/drawing/2016/ink" xmlns:am3d="http://schemas.microsoft.com/office/drawing/2017/model3d" xmlns:o="urn:schemas-microsoft-com:office:office" xmlns:r="http://schemas.openxmlformats.org/officeDocument/2006/relationships" xmlns:m="http://schemas.openxmlformats.org/officeDocument/2006/math" xmlns:v="urn:schemas-microsoft-com:vml" xmlns:wp14="http://schemas.microsoft.com/office/word/2010/wordprocessingDrawing" xmlns:wp="http://schemas.openxmlformats.org/drawingml/2006/wordprocessingDrawing" xmlns:w10="urn:schemas-microsoft-com:office:word" xmlns:w="http://schemas.openxmlformats.org/wordprocessingml/2006/main" xmlns:w14="http://schemas.microsoft.com/office/word/2010/wordml" xmlns:w15="http://schemas.microsoft.com/office/word/2012/wordml" xmlns:w16cid="http://schemas.microsoft.com/office/word/2016/wordml/cid" xmlns:w16se="http://schemas.microsoft.com/office/word/2015/wordml/symex" xmlns:wpg="http://schemas.microsoft.com/office/word/2010/wordprocessingGroup" xmlns:wpi="http://schemas.microsoft.com/office/word/2010/wordprocessingInk" xmlns:wne="http://schemas.microsoft.com/office/word/2006/wordml" xmlns:wps="http://schemas.microsoft.com/office/word/2010/wordprocessingShape" mc:Ignorable="w14 w15 w16se w16cid wp14">
+<w:document xmlns:wpc="http://schemas.microsoft.com/office/word/2010/wordprocessingCanvas" xmlns:cx="http://schemas.microsoft.com/office/drawing/2014/chartex" xmlns:cx1="http://schemas.microsoft.com/office/drawing/2015/9/8/chartex" xmlns:cx2="http://schemas.microsoft.com/office/drawing/2015/10/21/chartex" xmlns:cx3="http://schemas.microsoft.com/office/drawing/2016/5/9/chartex" xmlns:cx4="http://schemas.microsoft.com/office/drawing/2016/5/10/chartex" xmlns:cx5="http://schemas.microsoft.com/office/drawing/2016/5/11/chartex" xmlns:cx6="http://schemas.microsoft.com/office/drawing/2016/5/12/chartex" xmlns:cx7="http://schemas.microsoft.com/office/drawing/2016/5/13/chartex" xmlns:cx8="http://schemas.microsoft.com/office/drawing/2016/5/14/chartex" xmlns:mc="http://schemas.openxmlformats.org/markup-compatibility/2006" xmlns:aink="http://schemas.microsoft.com/office/drawing/2016/ink" xmlns:am3d="http://schemas.microsoft.com/office/drawing/2017/model3d" xmlns:o="urn:schemas-microsoft-com:office:office" xmlns:r="http://schemas.openxmlformats.org/officeDocument/2006/relationships" xmlns:m="http://schemas.openxmlformats.org/officeDocument/2006/math" xmlns:v="urn:schemas-microsoft-com:vml" xmlns:wp14="http://schemas.microsoft.com/office/word/2010/wordprocessingDrawing" xmlns:wp="http://schemas.openxmlformats.org/drawingml/2006/wordprocessingDrawing" xmlns:w10="urn:schemas-microsoft-com:office:word" xmlns:w="http://schemas.openxmlformats.org/wordprocessingml/2006/main" xmlns:w14="http://schemas.microsoft.com/office/word/2010/wordml" xmlns:w15="http://schemas.microsoft.com/office/word/2012/wordml" xmlns:w16cex="http://schemas.microsoft.com/office/word/2018/wordml/cex" xmlns:w16cid="http://schemas.microsoft.com/office/word/2016/wordml/cid" xmlns:w16="http://schemas.microsoft.com/office/word/2018/wordml" xmlns:w16se="http://schemas.microsoft.com/office/word/2015/wordml/symex" xmlns:wpg="http://schemas.microsoft.com/office/word/2010/wordprocessingGroup" xmlns:wpi="http://schemas.microsoft.com/office/word/2010/wordprocessingInk" xmlns:wne="http://schemas.microsoft.com/office/word/2006/wordml" xmlns:wps="http://schemas.microsoft.com/office/word/2010/wordprocessingShape" mc:Ignorable="w14 w15 w16se w16cid w16 w16cex wp14">
   <w:body>
     <w:p>
       <w:r>
@@ -10,13 +10,56 @@
         <w:t>希腊文的时态学习</w:t>
       </w:r>
     </w:p>
-    <w:p>
-      <w:bookmarkStart w:id="0" w:name="_GoBack"/>
-      <w:bookmarkEnd w:id="0"/>
-    </w:p>
+    <w:p/>
     <w:p>
       <w:r>
         <w:t>5656 时态 - 简单过去                     见 5777</w:t>
+      </w:r>
+    </w:p>
+    <w:p>
+      <w:r>
+        <w:t xml:space="preserve">     语态 - 主动                         见 5784</w:t>
+      </w:r>
+    </w:p>
+    <w:p>
+      <w:r>
+        <w:t xml:space="preserve">     语气 - 直说                         见 5791</w:t>
+      </w:r>
+    </w:p>
+    <w:p>
+      <w:r>
+        <w:t>5657 时态 - 简单过去                    见 5777</w:t>
+      </w:r>
+    </w:p>
+    <w:p>
+      <w:r>
+        <w:t xml:space="preserve">     语态 - 主动                        见 5784</w:t>
+      </w:r>
+    </w:p>
+    <w:p>
+      <w:r>
+        <w:t xml:space="preserve">     语气 - 命令                        见 5794</w:t>
+      </w:r>
+    </w:p>
+    <w:p>
+      <w:r>
+        <w:t>5658 时态 - 简单过去                       见 5777</w:t>
+      </w:r>
+    </w:p>
+    <w:p>
+      <w:r>
+        <w:t xml:space="preserve">     语态 - 主动                           见 5784</w:t>
+      </w:r>
+    </w:p>
+    <w:p>
+      <w:r>
+        <w:t xml:space="preserve">     语气 - 不定词                         见 5795</w:t>
+      </w:r>
+    </w:p>
+    <w:p/>
+    <w:p>
+      <w:r>
+        <w:t>5692 时态 - 未来                         见 5776</w:t>
       </w:r>
     </w:p>
     <w:p>
@@ -36,7 +79,55 @@
     </w:p>
     <w:p>
       <w:r>
-        <w:t>5657 时态 - 简单过去                    见 5777</w:t>
+        <w:t>5695 时态 - 未来                         见 5776</w:t>
+      </w:r>
+    </w:p>
+    <w:p>
+      <w:r>
+        <w:t xml:space="preserve">     语态 - </w:t>
+      </w:r>
+      <w:proofErr w:type="gramStart"/>
+      <w:r>
+        <w:t>关身或</w:t>
+      </w:r>
+      <w:proofErr w:type="gramEnd"/>
+      <w:r>
+        <w:t>被动</w:t>
+      </w:r>
+      <w:proofErr w:type="gramStart"/>
+      <w:r>
+        <w:t>形主动意</w:t>
+      </w:r>
+      <w:proofErr w:type="gramEnd"/>
+      <w:r>
+        <w:t xml:space="preserve">           见 5790</w:t>
+      </w:r>
+    </w:p>
+    <w:p>
+      <w:r>
+        <w:t xml:space="preserve">     语气 - 直说                         见 5791</w:t>
+      </w:r>
+    </w:p>
+    <w:p/>
+    <w:p/>
+    <w:p>
+      <w:r>
+        <w:t>5719 时态 - 现在                       见 5774</w:t>
+      </w:r>
+    </w:p>
+    <w:p>
+      <w:r>
+        <w:t xml:space="preserve">     语态 - 主动                       见 5784</w:t>
+      </w:r>
+    </w:p>
+    <w:p>
+      <w:r>
+        <w:t xml:space="preserve">     语气 - 直说</w:t>
+      </w:r>
+    </w:p>
+    <w:p>
+      <w:r>
+        <w:t>5720 时态 - 现在                        见 5774</w:t>
       </w:r>
     </w:p>
     <w:p>
@@ -45,84 +136,13 @@
       </w:r>
     </w:p>
     <w:p>
-      <w:pPr>
-        <w:rPr>
-          <w:rFonts w:hint="eastAsia"/>
-        </w:rPr>
-      </w:pPr>
       <w:r>
         <w:t xml:space="preserve">     语气 - 命令                        见 5794</w:t>
       </w:r>
     </w:p>
     <w:p>
       <w:r>
-        <w:t>5658 时态 - 简单过去                       见 5777</w:t>
-      </w:r>
-    </w:p>
-    <w:p>
-      <w:r>
-        <w:t xml:space="preserve">     语态 - 主动                           见 5784</w:t>
-      </w:r>
-    </w:p>
-    <w:p>
-      <w:pPr>
-        <w:rPr>
-          <w:rFonts w:hint="eastAsia"/>
-        </w:rPr>
-      </w:pPr>
-      <w:r>
-        <w:t xml:space="preserve">     语气 - 不定词                         见 5795</w:t>
-      </w:r>
-    </w:p>
-    <w:p>
-      <w:pPr>
-        <w:rPr>
-          <w:rFonts w:hint="eastAsia"/>
-        </w:rPr>
-      </w:pPr>
-    </w:p>
-    <w:p>
-      <w:r>
-        <w:t>5695 时态 - 未来                         见 5776</w:t>
-      </w:r>
-    </w:p>
-    <w:p>
-      <w:r>
-        <w:t xml:space="preserve">     语态 - </w:t>
-      </w:r>
-      <w:proofErr w:type="gramStart"/>
-      <w:r>
-        <w:t>关身或</w:t>
-      </w:r>
-      <w:proofErr w:type="gramEnd"/>
-      <w:r>
-        <w:t>被动</w:t>
-      </w:r>
-      <w:proofErr w:type="gramStart"/>
-      <w:r>
-        <w:t>形主动意</w:t>
-      </w:r>
-      <w:proofErr w:type="gramEnd"/>
-      <w:r>
-        <w:t xml:space="preserve">           见 5790</w:t>
-      </w:r>
-    </w:p>
-    <w:p>
-      <w:r>
-        <w:t xml:space="preserve">     语气 - 直说                         见 5791</w:t>
-      </w:r>
-    </w:p>
-    <w:p/>
-    <w:p>
-      <w:pPr>
-        <w:rPr>
-          <w:rFonts w:hint="eastAsia"/>
-        </w:rPr>
-      </w:pPr>
-    </w:p>
-    <w:p>
-      <w:r>
-        <w:t>5719 时态 - 现在                       见 5774</w:t>
+        <w:t>5721 时态 - 现在                       见 5774</w:t>
       </w:r>
     </w:p>
     <w:p>
@@ -131,33 +151,28 @@
       </w:r>
     </w:p>
     <w:p>
-      <w:pPr>
-        <w:rPr>
-          <w:rFonts w:hint="eastAsia"/>
-        </w:rPr>
-      </w:pPr>
-      <w:r>
-        <w:t xml:space="preserve">     语气 - 直说</w:t>
-      </w:r>
-    </w:p>
-    <w:p>
-      <w:r>
-        <w:t>5720 时态 - 现在                        见 5774</w:t>
-      </w:r>
-    </w:p>
-    <w:p>
-      <w:r>
-        <w:t xml:space="preserve">     语态 - 主动                        见 5784</w:t>
-      </w:r>
-    </w:p>
-    <w:p>
-      <w:r>
-        <w:t xml:space="preserve">     语气 - 命令                        见 5794</w:t>
-      </w:r>
-    </w:p>
-    <w:p>
-      <w:r>
-        <w:t>5721 时态 - 现在                       见 5774</w:t>
+      <w:r>
+        <w:t xml:space="preserve">     语气 - 不定词                     见 5795</w:t>
+      </w:r>
+    </w:p>
+    <w:p>
+      <w:r>
+        <w:t>5722 时态 - 现在                     见 5774</w:t>
+      </w:r>
+    </w:p>
+    <w:p>
+      <w:r>
+        <w:t xml:space="preserve">     语态 - 主动                     见 5784</w:t>
+      </w:r>
+    </w:p>
+    <w:p>
+      <w:r>
+        <w:t xml:space="preserve">     语气 - 期望                     见 5793</w:t>
+      </w:r>
+    </w:p>
+    <w:p>
+      <w:r>
+        <w:t>5723 时态 - 现在                       见 5774</w:t>
       </w:r>
     </w:p>
     <w:p>
@@ -167,7 +182,7 @@
     </w:p>
     <w:p>
       <w:r>
-        <w:t xml:space="preserve">     语气 - 不定词                     见 5795</w:t>
+        <w:t xml:space="preserve">     语气 - 分词                       见 5796</w:t>
       </w:r>
     </w:p>
     <w:sectPr>
@@ -181,7 +196,7 @@
 </file>
 
 <file path=word/endnotes.xml><?xml version="1.0" encoding="utf-8"?>
-<w:endnotes xmlns:wpc="http://schemas.microsoft.com/office/word/2010/wordprocessingCanvas" xmlns:cx="http://schemas.microsoft.com/office/drawing/2014/chartex" xmlns:cx1="http://schemas.microsoft.com/office/drawing/2015/9/8/chartex" xmlns:cx2="http://schemas.microsoft.com/office/drawing/2015/10/21/chartex" xmlns:cx3="http://schemas.microsoft.com/office/drawing/2016/5/9/chartex" xmlns:cx4="http://schemas.microsoft.com/office/drawing/2016/5/10/chartex" xmlns:cx5="http://schemas.microsoft.com/office/drawing/2016/5/11/chartex" xmlns:cx6="http://schemas.microsoft.com/office/drawing/2016/5/12/chartex" xmlns:cx7="http://schemas.microsoft.com/office/drawing/2016/5/13/chartex" xmlns:cx8="http://schemas.microsoft.com/office/drawing/2016/5/14/chartex" xmlns:mc="http://schemas.openxmlformats.org/markup-compatibility/2006" xmlns:aink="http://schemas.microsoft.com/office/drawing/2016/ink" xmlns:am3d="http://schemas.microsoft.com/office/drawing/2017/model3d" xmlns:o="urn:schemas-microsoft-com:office:office" xmlns:r="http://schemas.openxmlformats.org/officeDocument/2006/relationships" xmlns:m="http://schemas.openxmlformats.org/officeDocument/2006/math" xmlns:v="urn:schemas-microsoft-com:vml" xmlns:wp14="http://schemas.microsoft.com/office/word/2010/wordprocessingDrawing" xmlns:wp="http://schemas.openxmlformats.org/drawingml/2006/wordprocessingDrawing" xmlns:w10="urn:schemas-microsoft-com:office:word" xmlns:w="http://schemas.openxmlformats.org/wordprocessingml/2006/main" xmlns:w14="http://schemas.microsoft.com/office/word/2010/wordml" xmlns:w15="http://schemas.microsoft.com/office/word/2012/wordml" xmlns:w16cid="http://schemas.microsoft.com/office/word/2016/wordml/cid" xmlns:w16se="http://schemas.microsoft.com/office/word/2015/wordml/symex" xmlns:wpg="http://schemas.microsoft.com/office/word/2010/wordprocessingGroup" xmlns:wpi="http://schemas.microsoft.com/office/word/2010/wordprocessingInk" xmlns:wne="http://schemas.microsoft.com/office/word/2006/wordml" xmlns:wps="http://schemas.microsoft.com/office/word/2010/wordprocessingShape" mc:Ignorable="w14 w15 w16se w16cid wp14">
+<w:endnotes xmlns:wpc="http://schemas.microsoft.com/office/word/2010/wordprocessingCanvas" xmlns:cx="http://schemas.microsoft.com/office/drawing/2014/chartex" xmlns:cx1="http://schemas.microsoft.com/office/drawing/2015/9/8/chartex" xmlns:cx2="http://schemas.microsoft.com/office/drawing/2015/10/21/chartex" xmlns:cx3="http://schemas.microsoft.com/office/drawing/2016/5/9/chartex" xmlns:cx4="http://schemas.microsoft.com/office/drawing/2016/5/10/chartex" xmlns:cx5="http://schemas.microsoft.com/office/drawing/2016/5/11/chartex" xmlns:cx6="http://schemas.microsoft.com/office/drawing/2016/5/12/chartex" xmlns:cx7="http://schemas.microsoft.com/office/drawing/2016/5/13/chartex" xmlns:cx8="http://schemas.microsoft.com/office/drawing/2016/5/14/chartex" xmlns:mc="http://schemas.openxmlformats.org/markup-compatibility/2006" xmlns:aink="http://schemas.microsoft.com/office/drawing/2016/ink" xmlns:am3d="http://schemas.microsoft.com/office/drawing/2017/model3d" xmlns:o="urn:schemas-microsoft-com:office:office" xmlns:r="http://schemas.openxmlformats.org/officeDocument/2006/relationships" xmlns:m="http://schemas.openxmlformats.org/officeDocument/2006/math" xmlns:v="urn:schemas-microsoft-com:vml" xmlns:wp14="http://schemas.microsoft.com/office/word/2010/wordprocessingDrawing" xmlns:wp="http://schemas.openxmlformats.org/drawingml/2006/wordprocessingDrawing" xmlns:w10="urn:schemas-microsoft-com:office:word" xmlns:w="http://schemas.openxmlformats.org/wordprocessingml/2006/main" xmlns:w14="http://schemas.microsoft.com/office/word/2010/wordml" xmlns:w15="http://schemas.microsoft.com/office/word/2012/wordml" xmlns:w16cex="http://schemas.microsoft.com/office/word/2018/wordml/cex" xmlns:w16cid="http://schemas.microsoft.com/office/word/2016/wordml/cid" xmlns:w16="http://schemas.microsoft.com/office/word/2018/wordml" xmlns:w16se="http://schemas.microsoft.com/office/word/2015/wordml/symex" xmlns:wpg="http://schemas.microsoft.com/office/word/2010/wordprocessingGroup" xmlns:wpi="http://schemas.microsoft.com/office/word/2010/wordprocessingInk" xmlns:wne="http://schemas.microsoft.com/office/word/2006/wordml" xmlns:wps="http://schemas.microsoft.com/office/word/2010/wordprocessingShape" mc:Ignorable="w14 w15 w16se w16cid w16 w16cex wp14">
   <w:endnote w:type="separator" w:id="-1">
     <w:p>
       <w:r>
@@ -200,7 +215,7 @@
 </file>
 
 <file path=word/footnotes.xml><?xml version="1.0" encoding="utf-8"?>
-<w:footnotes xmlns:wpc="http://schemas.microsoft.com/office/word/2010/wordprocessingCanvas" xmlns:cx="http://schemas.microsoft.com/office/drawing/2014/chartex" xmlns:cx1="http://schemas.microsoft.com/office/drawing/2015/9/8/chartex" xmlns:cx2="http://schemas.microsoft.com/office/drawing/2015/10/21/chartex" xmlns:cx3="http://schemas.microsoft.com/office/drawing/2016/5/9/chartex" xmlns:cx4="http://schemas.microsoft.com/office/drawing/2016/5/10/chartex" xmlns:cx5="http://schemas.microsoft.com/office/drawing/2016/5/11/chartex" xmlns:cx6="http://schemas.microsoft.com/office/drawing/2016/5/12/chartex" xmlns:cx7="http://schemas.microsoft.com/office/drawing/2016/5/13/chartex" xmlns:cx8="http://schemas.microsoft.com/office/drawing/2016/5/14/chartex" xmlns:mc="http://schemas.openxmlformats.org/markup-compatibility/2006" xmlns:aink="http://schemas.microsoft.com/office/drawing/2016/ink" xmlns:am3d="http://schemas.microsoft.com/office/drawing/2017/model3d" xmlns:o="urn:schemas-microsoft-com:office:office" xmlns:r="http://schemas.openxmlformats.org/officeDocument/2006/relationships" xmlns:m="http://schemas.openxmlformats.org/officeDocument/2006/math" xmlns:v="urn:schemas-microsoft-com:vml" xmlns:wp14="http://schemas.microsoft.com/office/word/2010/wordprocessingDrawing" xmlns:wp="http://schemas.openxmlformats.org/drawingml/2006/wordprocessingDrawing" xmlns:w10="urn:schemas-microsoft-com:office:word" xmlns:w="http://schemas.openxmlformats.org/wordprocessingml/2006/main" xmlns:w14="http://schemas.microsoft.com/office/word/2010/wordml" xmlns:w15="http://schemas.microsoft.com/office/word/2012/wordml" xmlns:w16cid="http://schemas.microsoft.com/office/word/2016/wordml/cid" xmlns:w16se="http://schemas.microsoft.com/office/word/2015/wordml/symex" xmlns:wpg="http://schemas.microsoft.com/office/word/2010/wordprocessingGroup" xmlns:wpi="http://schemas.microsoft.com/office/word/2010/wordprocessingInk" xmlns:wne="http://schemas.microsoft.com/office/word/2006/wordml" xmlns:wps="http://schemas.microsoft.com/office/word/2010/wordprocessingShape" mc:Ignorable="w14 w15 w16se w16cid wp14">
+<w:footnotes xmlns:wpc="http://schemas.microsoft.com/office/word/2010/wordprocessingCanvas" xmlns:cx="http://schemas.microsoft.com/office/drawing/2014/chartex" xmlns:cx1="http://schemas.microsoft.com/office/drawing/2015/9/8/chartex" xmlns:cx2="http://schemas.microsoft.com/office/drawing/2015/10/21/chartex" xmlns:cx3="http://schemas.microsoft.com/office/drawing/2016/5/9/chartex" xmlns:cx4="http://schemas.microsoft.com/office/drawing/2016/5/10/chartex" xmlns:cx5="http://schemas.microsoft.com/office/drawing/2016/5/11/chartex" xmlns:cx6="http://schemas.microsoft.com/office/drawing/2016/5/12/chartex" xmlns:cx7="http://schemas.microsoft.com/office/drawing/2016/5/13/chartex" xmlns:cx8="http://schemas.microsoft.com/office/drawing/2016/5/14/chartex" xmlns:mc="http://schemas.openxmlformats.org/markup-compatibility/2006" xmlns:aink="http://schemas.microsoft.com/office/drawing/2016/ink" xmlns:am3d="http://schemas.microsoft.com/office/drawing/2017/model3d" xmlns:o="urn:schemas-microsoft-com:office:office" xmlns:r="http://schemas.openxmlformats.org/officeDocument/2006/relationships" xmlns:m="http://schemas.openxmlformats.org/officeDocument/2006/math" xmlns:v="urn:schemas-microsoft-com:vml" xmlns:wp14="http://schemas.microsoft.com/office/word/2010/wordprocessingDrawing" xmlns:wp="http://schemas.openxmlformats.org/drawingml/2006/wordprocessingDrawing" xmlns:w10="urn:schemas-microsoft-com:office:word" xmlns:w="http://schemas.openxmlformats.org/wordprocessingml/2006/main" xmlns:w14="http://schemas.microsoft.com/office/word/2010/wordml" xmlns:w15="http://schemas.microsoft.com/office/word/2012/wordml" xmlns:w16cex="http://schemas.microsoft.com/office/word/2018/wordml/cex" xmlns:w16cid="http://schemas.microsoft.com/office/word/2016/wordml/cid" xmlns:w16="http://schemas.microsoft.com/office/word/2018/wordml" xmlns:w16se="http://schemas.microsoft.com/office/word/2015/wordml/symex" xmlns:wpg="http://schemas.microsoft.com/office/word/2010/wordprocessingGroup" xmlns:wpi="http://schemas.microsoft.com/office/word/2010/wordprocessingInk" xmlns:wne="http://schemas.microsoft.com/office/word/2006/wordml" xmlns:wps="http://schemas.microsoft.com/office/word/2010/wordprocessingShape" mc:Ignorable="w14 w15 w16se w16cid w16 w16cex wp14">
   <w:footnote w:type="separator" w:id="-1">
     <w:p>
       <w:r>
@@ -219,7 +234,7 @@
 </file>
 
 <file path=word/styles.xml><?xml version="1.0" encoding="utf-8"?>
-<w:styles xmlns:mc="http://schemas.openxmlformats.org/markup-compatibility/2006" xmlns:r="http://schemas.openxmlformats.org/officeDocument/2006/relationships" xmlns:w="http://schemas.openxmlformats.org/wordprocessingml/2006/main" xmlns:w14="http://schemas.microsoft.com/office/word/2010/wordml" xmlns:w15="http://schemas.microsoft.com/office/word/2012/wordml" xmlns:w16cid="http://schemas.microsoft.com/office/word/2016/wordml/cid" xmlns:w16se="http://schemas.microsoft.com/office/word/2015/wordml/symex" mc:Ignorable="w14 w15 w16se w16cid">
+<w:styles xmlns:mc="http://schemas.openxmlformats.org/markup-compatibility/2006" xmlns:r="http://schemas.openxmlformats.org/officeDocument/2006/relationships" xmlns:w="http://schemas.openxmlformats.org/wordprocessingml/2006/main" xmlns:w14="http://schemas.microsoft.com/office/word/2010/wordml" xmlns:w15="http://schemas.microsoft.com/office/word/2012/wordml" xmlns:w16cex="http://schemas.microsoft.com/office/word/2018/wordml/cex" xmlns:w16cid="http://schemas.microsoft.com/office/word/2016/wordml/cid" xmlns:w16="http://schemas.microsoft.com/office/word/2018/wordml" xmlns:w16se="http://schemas.microsoft.com/office/word/2015/wordml/symex" mc:Ignorable="w14 w15 w16se w16cid w16 w16cex">
   <w:docDefaults>
     <w:rPrDefault>
       <w:rPr>
